--- a/doc/Doku.docx
+++ b/doc/Doku.docx
@@ -3878,11 +3878,13 @@
           <w:p>
             <w:pPr>
               <w:rPr>
-                <w:lang w:val="de-CH"/>
-              </w:rPr>
-            </w:pPr>
-            <w:r>
-              <w:rPr>
+                <w:color w:val="000000" w:themeColor="text1"/>
+                <w:lang w:val="de-CH"/>
+              </w:rPr>
+            </w:pPr>
+            <w:r>
+              <w:rPr>
+                <w:color w:val="000000" w:themeColor="text1"/>
                 <w:lang w:val="de-CH"/>
               </w:rPr>
               <w:t>Stelle</w:t>
@@ -3897,11 +3899,13 @@
             <w:pPr>
               <w:cnfStyle w:val="100000000000" w:firstRow="1" w:lastRow="0" w:firstColumn="0" w:lastColumn="0" w:oddVBand="0" w:evenVBand="0" w:oddHBand="0" w:evenHBand="0" w:firstRowFirstColumn="0" w:firstRowLastColumn="0" w:lastRowFirstColumn="0" w:lastRowLastColumn="0"/>
               <w:rPr>
-                <w:lang w:val="de-CH"/>
-              </w:rPr>
-            </w:pPr>
-            <w:r>
-              <w:rPr>
+                <w:color w:val="000000" w:themeColor="text1"/>
+                <w:lang w:val="de-CH"/>
+              </w:rPr>
+            </w:pPr>
+            <w:r>
+              <w:rPr>
+                <w:color w:val="000000" w:themeColor="text1"/>
                 <w:lang w:val="de-CH"/>
               </w:rPr>
               <w:t>Regel</w:t>
@@ -3916,11 +3920,13 @@
             <w:pPr>
               <w:cnfStyle w:val="100000000000" w:firstRow="1" w:lastRow="0" w:firstColumn="0" w:lastColumn="0" w:oddVBand="0" w:evenVBand="0" w:oddHBand="0" w:evenHBand="0" w:firstRowFirstColumn="0" w:firstRowLastColumn="0" w:lastRowFirstColumn="0" w:lastRowLastColumn="0"/>
               <w:rPr>
-                <w:lang w:val="de-CH"/>
-              </w:rPr>
-            </w:pPr>
-            <w:r>
-              <w:rPr>
+                <w:color w:val="000000" w:themeColor="text1"/>
+                <w:lang w:val="de-CH"/>
+              </w:rPr>
+            </w:pPr>
+            <w:r>
+              <w:rPr>
+                <w:color w:val="000000" w:themeColor="text1"/>
                 <w:lang w:val="de-CH"/>
               </w:rPr>
               <w:t>Beispiel</w:t>
@@ -4005,8 +4011,6 @@
                 <w:lang w:val="de-CH"/>
               </w:rPr>
             </w:pPr>
-            <w:bookmarkStart w:id="12" w:name="_GoBack"/>
-            <w:bookmarkEnd w:id="12"/>
             <w:r>
               <w:rPr>
                 <w:b w:val="0"/>
@@ -4285,7 +4289,7 @@
           <w:lang w:val="de-CH"/>
         </w:rPr>
       </w:pPr>
-      <w:bookmarkStart w:id="13" w:name="_Toc34727674"/>
+      <w:bookmarkStart w:id="12" w:name="_Toc34727674"/>
       <w:proofErr w:type="spellStart"/>
       <w:r>
         <w:rPr>
@@ -4293,7 +4297,7 @@
         </w:rPr>
         <w:t>Decleation</w:t>
       </w:r>
-      <w:bookmarkEnd w:id="13"/>
+      <w:bookmarkEnd w:id="12"/>
       <w:proofErr w:type="spellEnd"/>
     </w:p>
     <w:tbl>
@@ -4387,13 +4391,7 @@
               <w:cnfStyle w:val="000000100000" w:firstRow="0" w:lastRow="0" w:firstColumn="0" w:lastColumn="0" w:oddVBand="0" w:evenVBand="0" w:oddHBand="1" w:evenHBand="0" w:firstRowFirstColumn="0" w:firstRowLastColumn="0" w:lastRowFirstColumn="0" w:lastRowLastColumn="0"/>
             </w:pPr>
             <w:r>
-              <w:t xml:space="preserve">int </w:t>
-            </w:r>
-            <w:r>
-              <w:t>varOne</w:t>
-            </w:r>
-            <w:r>
-              <w:t>;</w:t>
+              <w:t>int varOne;</w:t>
             </w:r>
           </w:p>
           <w:p>
@@ -4411,13 +4409,7 @@
             </w:r>
             <w:r>
               <w:br/>
-              <w:t>varOne</w:t>
-            </w:r>
-            <w:r>
-              <w:t xml:space="preserve"> </w:t>
-            </w:r>
-            <w:r>
-              <w:t xml:space="preserve">= 0 </w:t>
+              <w:t xml:space="preserve">varOne = 0 </w:t>
             </w:r>
             <w:r>
               <w:br/>
@@ -4480,13 +4472,7 @@
               <w:cnfStyle w:val="000000000000" w:firstRow="0" w:lastRow="0" w:firstColumn="0" w:lastColumn="0" w:oddVBand="0" w:evenVBand="0" w:oddHBand="0" w:evenHBand="0" w:firstRowFirstColumn="0" w:firstRowLastColumn="0" w:lastRowFirstColumn="0" w:lastRowLastColumn="0"/>
             </w:pPr>
             <w:r>
-              <w:t xml:space="preserve">   Int varOne</w:t>
-            </w:r>
-            <w:r>
-              <w:t xml:space="preserve"> </w:t>
-            </w:r>
-            <w:r>
-              <w:t>= 0;</w:t>
+              <w:t xml:space="preserve">   Int varOne = 0;</w:t>
             </w:r>
           </w:p>
           <w:p>
@@ -4520,12 +4506,319 @@
           <w:lang w:val="de-CH"/>
         </w:rPr>
       </w:pPr>
-      <w:bookmarkStart w:id="14" w:name="_Toc34727675"/>
+      <w:bookmarkStart w:id="13" w:name="_Toc34727675"/>
       <w:r>
         <w:rPr>
           <w:lang w:val="de-CH"/>
         </w:rPr>
         <w:t>Comments</w:t>
+      </w:r>
+      <w:bookmarkEnd w:id="13"/>
+    </w:p>
+    <w:tbl>
+      <w:tblPr>
+        <w:tblStyle w:val="PlainTable5"/>
+        <w:tblW w:w="9072" w:type="dxa"/>
+        <w:tblLook w:val="04A0" w:firstRow="1" w:lastRow="0" w:firstColumn="1" w:lastColumn="0" w:noHBand="0" w:noVBand="1"/>
+      </w:tblPr>
+      <w:tblGrid>
+        <w:gridCol w:w="3003"/>
+        <w:gridCol w:w="6069"/>
+      </w:tblGrid>
+      <w:tr>
+        <w:trPr>
+          <w:cnfStyle w:val="100000000000" w:firstRow="1" w:lastRow="0" w:firstColumn="0" w:lastColumn="0" w:oddVBand="0" w:evenVBand="0" w:oddHBand="0" w:evenHBand="0" w:firstRowFirstColumn="0" w:firstRowLastColumn="0" w:lastRowFirstColumn="0" w:lastRowLastColumn="0"/>
+        </w:trPr>
+        <w:tc>
+          <w:tcPr>
+            <w:cnfStyle w:val="001000000100" w:firstRow="0" w:lastRow="0" w:firstColumn="1" w:lastColumn="0" w:oddVBand="0" w:evenVBand="0" w:oddHBand="0" w:evenHBand="0" w:firstRowFirstColumn="1" w:firstRowLastColumn="0" w:lastRowFirstColumn="0" w:lastRowLastColumn="0"/>
+            <w:tcW w:w="3003" w:type="dxa"/>
+          </w:tcPr>
+          <w:p>
+            <w:pPr>
+              <w:rPr>
+                <w:lang w:val="de-CH"/>
+              </w:rPr>
+            </w:pPr>
+            <w:r>
+              <w:rPr>
+                <w:lang w:val="de-CH"/>
+              </w:rPr>
+              <w:t>Stelle</w:t>
+            </w:r>
+          </w:p>
+        </w:tc>
+        <w:tc>
+          <w:tcPr>
+            <w:tcW w:w="6069" w:type="dxa"/>
+          </w:tcPr>
+          <w:p>
+            <w:pPr>
+              <w:cnfStyle w:val="100000000000" w:firstRow="1" w:lastRow="0" w:firstColumn="0" w:lastColumn="0" w:oddVBand="0" w:evenVBand="0" w:oddHBand="0" w:evenHBand="0" w:firstRowFirstColumn="0" w:firstRowLastColumn="0" w:lastRowFirstColumn="0" w:lastRowLastColumn="0"/>
+              <w:rPr>
+                <w:lang w:val="de-CH"/>
+              </w:rPr>
+            </w:pPr>
+          </w:p>
+        </w:tc>
+      </w:tr>
+      <w:tr>
+        <w:trPr>
+          <w:cnfStyle w:val="000000100000" w:firstRow="0" w:lastRow="0" w:firstColumn="0" w:lastColumn="0" w:oddVBand="0" w:evenVBand="0" w:oddHBand="1" w:evenHBand="0" w:firstRowFirstColumn="0" w:firstRowLastColumn="0" w:lastRowFirstColumn="0" w:lastRowLastColumn="0"/>
+        </w:trPr>
+        <w:tc>
+          <w:tcPr>
+            <w:cnfStyle w:val="001000000000" w:firstRow="0" w:lastRow="0" w:firstColumn="1" w:lastColumn="0" w:oddVBand="0" w:evenVBand="0" w:oddHBand="0" w:evenHBand="0" w:firstRowFirstColumn="0" w:firstRowLastColumn="0" w:lastRowFirstColumn="0" w:lastRowLastColumn="0"/>
+            <w:tcW w:w="3003" w:type="dxa"/>
+          </w:tcPr>
+          <w:p>
+            <w:pPr>
+              <w:rPr>
+                <w:b w:val="0"/>
+                <w:bCs w:val="0"/>
+                <w:color w:val="auto"/>
+                <w:lang w:val="de-CH"/>
+              </w:rPr>
+            </w:pPr>
+            <w:r>
+              <w:rPr>
+                <w:b w:val="0"/>
+                <w:bCs w:val="0"/>
+                <w:color w:val="auto"/>
+                <w:lang w:val="de-CH"/>
+              </w:rPr>
+              <w:t>Code sollte auch ohne Kommentare lesbar sein. Keine Kommentare</w:t>
+            </w:r>
+            <w:r>
+              <w:rPr>
+                <w:b w:val="0"/>
+                <w:bCs w:val="0"/>
+                <w:color w:val="auto"/>
+                <w:lang w:val="de-CH"/>
+              </w:rPr>
+              <w:t>,</w:t>
+            </w:r>
+            <w:r>
+              <w:rPr>
+                <w:b w:val="0"/>
+                <w:bCs w:val="0"/>
+                <w:color w:val="auto"/>
+                <w:lang w:val="de-CH"/>
+              </w:rPr>
+              <w:t xml:space="preserve"> nur bei Komplexen Code</w:t>
+            </w:r>
+            <w:r>
+              <w:rPr>
+                <w:b w:val="0"/>
+                <w:bCs w:val="0"/>
+                <w:color w:val="auto"/>
+                <w:lang w:val="de-CH"/>
+              </w:rPr>
+              <w:t xml:space="preserve"> </w:t>
+            </w:r>
+            <w:proofErr w:type="spellStart"/>
+            <w:r>
+              <w:rPr>
+                <w:b w:val="0"/>
+                <w:bCs w:val="0"/>
+                <w:color w:val="auto"/>
+                <w:lang w:val="de-CH"/>
+              </w:rPr>
+              <w:t>Komentare</w:t>
+            </w:r>
+            <w:proofErr w:type="spellEnd"/>
+            <w:r>
+              <w:rPr>
+                <w:b w:val="0"/>
+                <w:bCs w:val="0"/>
+                <w:color w:val="auto"/>
+                <w:lang w:val="de-CH"/>
+              </w:rPr>
+              <w:t xml:space="preserve"> </w:t>
+            </w:r>
+          </w:p>
+        </w:tc>
+        <w:tc>
+          <w:tcPr>
+            <w:tcW w:w="6069" w:type="dxa"/>
+          </w:tcPr>
+          <w:p>
+            <w:pPr>
+              <w:pBdr>
+                <w:top w:val="single" w:sz="6" w:space="12" w:color="EAECF0"/>
+                <w:left w:val="single" w:sz="6" w:space="12" w:color="EAECF0"/>
+                <w:bottom w:val="single" w:sz="6" w:space="12" w:color="EAECF0"/>
+                <w:right w:val="single" w:sz="6" w:space="12" w:color="EAECF0"/>
+              </w:pBdr>
+              <w:cnfStyle w:val="000000100000" w:firstRow="0" w:lastRow="0" w:firstColumn="0" w:lastColumn="0" w:oddVBand="0" w:evenVBand="0" w:oddHBand="1" w:evenHBand="0" w:firstRowFirstColumn="0" w:firstRowLastColumn="0" w:lastRowFirstColumn="0" w:lastRowLastColumn="0"/>
+              <w:rPr>
+                <w:color w:val="808080" w:themeColor="background1" w:themeShade="80"/>
+              </w:rPr>
+            </w:pPr>
+            <w:r>
+              <w:rPr>
+                <w:color w:val="808080" w:themeColor="background1" w:themeShade="80"/>
+              </w:rPr>
+              <w:t>while (x == y)</w:t>
+            </w:r>
+          </w:p>
+          <w:p>
+            <w:pPr>
+              <w:pBdr>
+                <w:top w:val="single" w:sz="6" w:space="12" w:color="EAECF0"/>
+                <w:left w:val="single" w:sz="6" w:space="12" w:color="EAECF0"/>
+                <w:bottom w:val="single" w:sz="6" w:space="12" w:color="EAECF0"/>
+                <w:right w:val="single" w:sz="6" w:space="12" w:color="EAECF0"/>
+              </w:pBdr>
+              <w:cnfStyle w:val="000000100000" w:firstRow="0" w:lastRow="0" w:firstColumn="0" w:lastColumn="0" w:oddVBand="0" w:evenVBand="0" w:oddHBand="1" w:evenHBand="0" w:firstRowFirstColumn="0" w:firstRowLastColumn="0" w:lastRowFirstColumn="0" w:lastRowLastColumn="0"/>
+              <w:rPr>
+                <w:color w:val="808080" w:themeColor="background1" w:themeShade="80"/>
+              </w:rPr>
+            </w:pPr>
+            <w:r>
+              <w:rPr>
+                <w:color w:val="808080" w:themeColor="background1" w:themeShade="80"/>
+              </w:rPr>
+              <w:t>{</w:t>
+            </w:r>
+          </w:p>
+          <w:p>
+            <w:pPr>
+              <w:pBdr>
+                <w:top w:val="single" w:sz="6" w:space="12" w:color="EAECF0"/>
+                <w:left w:val="single" w:sz="6" w:space="12" w:color="EAECF0"/>
+                <w:bottom w:val="single" w:sz="6" w:space="12" w:color="EAECF0"/>
+                <w:right w:val="single" w:sz="6" w:space="12" w:color="EAECF0"/>
+              </w:pBdr>
+              <w:cnfStyle w:val="000000100000" w:firstRow="0" w:lastRow="0" w:firstColumn="0" w:lastColumn="0" w:oddVBand="0" w:evenVBand="0" w:oddHBand="1" w:evenHBand="0" w:firstRowFirstColumn="0" w:firstRowLastColumn="0" w:lastRowFirstColumn="0" w:lastRowLastColumn="0"/>
+              <w:rPr>
+                <w:color w:val="000000" w:themeColor="text1"/>
+              </w:rPr>
+            </w:pPr>
+            <w:r>
+              <w:rPr>
+                <w:color w:val="808080" w:themeColor="background1" w:themeShade="80"/>
+              </w:rPr>
+              <w:t xml:space="preserve">    </w:t>
+            </w:r>
+            <w:r>
+              <w:rPr>
+                <w:color w:val="000000" w:themeColor="text1"/>
+              </w:rPr>
+              <w:t>something</w:t>
+            </w:r>
+            <w:r>
+              <w:rPr>
+                <w:color w:val="000000" w:themeColor="text1"/>
+                <w:lang w:val="en-US"/>
+              </w:rPr>
+              <w:t>Simple</w:t>
+            </w:r>
+            <w:r>
+              <w:rPr>
+                <w:color w:val="000000" w:themeColor="text1"/>
+              </w:rPr>
+              <w:t>();</w:t>
+            </w:r>
+          </w:p>
+          <w:p>
+            <w:pPr>
+              <w:pBdr>
+                <w:top w:val="single" w:sz="6" w:space="12" w:color="EAECF0"/>
+                <w:left w:val="single" w:sz="6" w:space="12" w:color="EAECF0"/>
+                <w:bottom w:val="single" w:sz="6" w:space="12" w:color="EAECF0"/>
+                <w:right w:val="single" w:sz="6" w:space="12" w:color="EAECF0"/>
+              </w:pBdr>
+              <w:cnfStyle w:val="000000100000" w:firstRow="0" w:lastRow="0" w:firstColumn="0" w:lastColumn="0" w:oddVBand="0" w:evenVBand="0" w:oddHBand="1" w:evenHBand="0" w:firstRowFirstColumn="0" w:firstRowLastColumn="0" w:lastRowFirstColumn="0" w:lastRowLastColumn="0"/>
+              <w:rPr>
+                <w:color w:val="A8D08D" w:themeColor="accent6" w:themeTint="99"/>
+                <w:lang w:val="en-US"/>
+              </w:rPr>
+            </w:pPr>
+            <w:r>
+              <w:rPr>
+                <w:color w:val="A8D08D" w:themeColor="accent6" w:themeTint="99"/>
+                <w:lang w:val="en-US"/>
+              </w:rPr>
+              <w:t>// Erklährung</w:t>
+            </w:r>
+          </w:p>
+          <w:p>
+            <w:pPr>
+              <w:pBdr>
+                <w:top w:val="single" w:sz="6" w:space="12" w:color="EAECF0"/>
+                <w:left w:val="single" w:sz="6" w:space="12" w:color="EAECF0"/>
+                <w:bottom w:val="single" w:sz="6" w:space="12" w:color="EAECF0"/>
+                <w:right w:val="single" w:sz="6" w:space="12" w:color="EAECF0"/>
+              </w:pBdr>
+              <w:cnfStyle w:val="000000100000" w:firstRow="0" w:lastRow="0" w:firstColumn="0" w:lastColumn="0" w:oddVBand="0" w:evenVBand="0" w:oddHBand="1" w:evenHBand="0" w:firstRowFirstColumn="0" w:firstRowLastColumn="0" w:lastRowFirstColumn="0" w:lastRowLastColumn="0"/>
+              <w:rPr>
+                <w:color w:val="000000" w:themeColor="text1"/>
+              </w:rPr>
+            </w:pPr>
+            <w:r>
+              <w:rPr>
+                <w:color w:val="000000" w:themeColor="text1"/>
+              </w:rPr>
+              <w:t xml:space="preserve">    something</w:t>
+            </w:r>
+            <w:r>
+              <w:rPr>
+                <w:color w:val="000000" w:themeColor="text1"/>
+                <w:lang w:val="en-US"/>
+              </w:rPr>
+              <w:t>Complicated</w:t>
+            </w:r>
+            <w:r>
+              <w:rPr>
+                <w:color w:val="000000" w:themeColor="text1"/>
+              </w:rPr>
+              <w:t>();</w:t>
+            </w:r>
+          </w:p>
+          <w:p>
+            <w:pPr>
+              <w:pBdr>
+                <w:top w:val="single" w:sz="6" w:space="12" w:color="EAECF0"/>
+                <w:left w:val="single" w:sz="6" w:space="12" w:color="EAECF0"/>
+                <w:bottom w:val="single" w:sz="6" w:space="12" w:color="EAECF0"/>
+                <w:right w:val="single" w:sz="6" w:space="12" w:color="EAECF0"/>
+              </w:pBdr>
+              <w:cnfStyle w:val="000000100000" w:firstRow="0" w:lastRow="0" w:firstColumn="0" w:lastColumn="0" w:oddVBand="0" w:evenVBand="0" w:oddHBand="1" w:evenHBand="0" w:firstRowFirstColumn="0" w:firstRowLastColumn="0" w:lastRowFirstColumn="0" w:lastRowLastColumn="0"/>
+              <w:rPr>
+                <w:color w:val="808080" w:themeColor="background1" w:themeShade="80"/>
+              </w:rPr>
+            </w:pPr>
+            <w:r>
+              <w:rPr>
+                <w:color w:val="808080" w:themeColor="background1" w:themeShade="80"/>
+              </w:rPr>
+              <w:t>}</w:t>
+            </w:r>
+          </w:p>
+        </w:tc>
+      </w:tr>
+    </w:tbl>
+    <w:p>
+      <w:pPr>
+        <w:rPr>
+          <w:lang w:val="de-CH"/>
+        </w:rPr>
+      </w:pPr>
+    </w:p>
+    <w:p>
+      <w:pPr>
+        <w:pStyle w:val="Heading2"/>
+        <w:rPr>
+          <w:lang w:val="de-CH"/>
+        </w:rPr>
+      </w:pPr>
+      <w:bookmarkStart w:id="14" w:name="_Toc34727676"/>
+      <w:r>
+        <w:rPr>
+          <w:lang w:val="de-CH"/>
+        </w:rPr>
+        <w:t>Statements</w:t>
       </w:r>
       <w:bookmarkEnd w:id="14"/>
     </w:p>
@@ -4558,324 +4851,6 @@
               <w:rPr>
                 <w:lang w:val="de-CH"/>
               </w:rPr>
-              <w:t>Stelle</w:t>
-            </w:r>
-          </w:p>
-        </w:tc>
-        <w:tc>
-          <w:tcPr>
-            <w:tcW w:w="6069" w:type="dxa"/>
-          </w:tcPr>
-          <w:p>
-            <w:pPr>
-              <w:cnfStyle w:val="100000000000" w:firstRow="1" w:lastRow="0" w:firstColumn="0" w:lastColumn="0" w:oddVBand="0" w:evenVBand="0" w:oddHBand="0" w:evenHBand="0" w:firstRowFirstColumn="0" w:firstRowLastColumn="0" w:lastRowFirstColumn="0" w:lastRowLastColumn="0"/>
-              <w:rPr>
-                <w:lang w:val="de-CH"/>
-              </w:rPr>
-            </w:pPr>
-          </w:p>
-        </w:tc>
-      </w:tr>
-      <w:tr>
-        <w:trPr>
-          <w:cnfStyle w:val="000000100000" w:firstRow="0" w:lastRow="0" w:firstColumn="0" w:lastColumn="0" w:oddVBand="0" w:evenVBand="0" w:oddHBand="1" w:evenHBand="0" w:firstRowFirstColumn="0" w:firstRowLastColumn="0" w:lastRowFirstColumn="0" w:lastRowLastColumn="0"/>
-        </w:trPr>
-        <w:tc>
-          <w:tcPr>
-            <w:cnfStyle w:val="001000000000" w:firstRow="0" w:lastRow="0" w:firstColumn="1" w:lastColumn="0" w:oddVBand="0" w:evenVBand="0" w:oddHBand="0" w:evenHBand="0" w:firstRowFirstColumn="0" w:firstRowLastColumn="0" w:lastRowFirstColumn="0" w:lastRowLastColumn="0"/>
-            <w:tcW w:w="3003" w:type="dxa"/>
-          </w:tcPr>
-          <w:p>
-            <w:pPr>
-              <w:rPr>
-                <w:b w:val="0"/>
-                <w:bCs w:val="0"/>
-                <w:color w:val="auto"/>
-                <w:lang w:val="de-CH"/>
-              </w:rPr>
-            </w:pPr>
-            <w:r>
-              <w:rPr>
-                <w:b w:val="0"/>
-                <w:bCs w:val="0"/>
-                <w:color w:val="auto"/>
-                <w:lang w:val="de-CH"/>
-              </w:rPr>
-              <w:t>Code sollte auch ohne Kommentare lesbar sein. Keine Kommentare</w:t>
-            </w:r>
-            <w:r>
-              <w:rPr>
-                <w:b w:val="0"/>
-                <w:bCs w:val="0"/>
-                <w:color w:val="auto"/>
-                <w:lang w:val="de-CH"/>
-              </w:rPr>
-              <w:t>,</w:t>
-            </w:r>
-            <w:r>
-              <w:rPr>
-                <w:b w:val="0"/>
-                <w:bCs w:val="0"/>
-                <w:color w:val="auto"/>
-                <w:lang w:val="de-CH"/>
-              </w:rPr>
-              <w:t xml:space="preserve"> nur bei Komplexen Code</w:t>
-            </w:r>
-            <w:r>
-              <w:rPr>
-                <w:b w:val="0"/>
-                <w:bCs w:val="0"/>
-                <w:color w:val="auto"/>
-                <w:lang w:val="de-CH"/>
-              </w:rPr>
-              <w:t xml:space="preserve"> </w:t>
-            </w:r>
-            <w:proofErr w:type="spellStart"/>
-            <w:r>
-              <w:rPr>
-                <w:b w:val="0"/>
-                <w:bCs w:val="0"/>
-                <w:color w:val="auto"/>
-                <w:lang w:val="de-CH"/>
-              </w:rPr>
-              <w:t>Komentare</w:t>
-            </w:r>
-            <w:proofErr w:type="spellEnd"/>
-            <w:r>
-              <w:rPr>
-                <w:b w:val="0"/>
-                <w:bCs w:val="0"/>
-                <w:color w:val="auto"/>
-                <w:lang w:val="de-CH"/>
-              </w:rPr>
-              <w:t xml:space="preserve"> </w:t>
-            </w:r>
-          </w:p>
-        </w:tc>
-        <w:tc>
-          <w:tcPr>
-            <w:tcW w:w="6069" w:type="dxa"/>
-          </w:tcPr>
-          <w:p>
-            <w:pPr>
-              <w:pBdr>
-                <w:top w:val="single" w:sz="6" w:space="12" w:color="EAECF0"/>
-                <w:left w:val="single" w:sz="6" w:space="12" w:color="EAECF0"/>
-                <w:bottom w:val="single" w:sz="6" w:space="12" w:color="EAECF0"/>
-                <w:right w:val="single" w:sz="6" w:space="12" w:color="EAECF0"/>
-              </w:pBdr>
-              <w:cnfStyle w:val="000000100000" w:firstRow="0" w:lastRow="0" w:firstColumn="0" w:lastColumn="0" w:oddVBand="0" w:evenVBand="0" w:oddHBand="1" w:evenHBand="0" w:firstRowFirstColumn="0" w:firstRowLastColumn="0" w:lastRowFirstColumn="0" w:lastRowLastColumn="0"/>
-              <w:rPr>
-                <w:color w:val="808080" w:themeColor="background1" w:themeShade="80"/>
-              </w:rPr>
-            </w:pPr>
-            <w:r>
-              <w:rPr>
-                <w:color w:val="808080" w:themeColor="background1" w:themeShade="80"/>
-              </w:rPr>
-              <w:t>while (x == y)</w:t>
-            </w:r>
-          </w:p>
-          <w:p>
-            <w:pPr>
-              <w:pBdr>
-                <w:top w:val="single" w:sz="6" w:space="12" w:color="EAECF0"/>
-                <w:left w:val="single" w:sz="6" w:space="12" w:color="EAECF0"/>
-                <w:bottom w:val="single" w:sz="6" w:space="12" w:color="EAECF0"/>
-                <w:right w:val="single" w:sz="6" w:space="12" w:color="EAECF0"/>
-              </w:pBdr>
-              <w:cnfStyle w:val="000000100000" w:firstRow="0" w:lastRow="0" w:firstColumn="0" w:lastColumn="0" w:oddVBand="0" w:evenVBand="0" w:oddHBand="1" w:evenHBand="0" w:firstRowFirstColumn="0" w:firstRowLastColumn="0" w:lastRowFirstColumn="0" w:lastRowLastColumn="0"/>
-              <w:rPr>
-                <w:color w:val="808080" w:themeColor="background1" w:themeShade="80"/>
-              </w:rPr>
-            </w:pPr>
-            <w:r>
-              <w:rPr>
-                <w:color w:val="808080" w:themeColor="background1" w:themeShade="80"/>
-              </w:rPr>
-              <w:t>{</w:t>
-            </w:r>
-          </w:p>
-          <w:p>
-            <w:pPr>
-              <w:pBdr>
-                <w:top w:val="single" w:sz="6" w:space="12" w:color="EAECF0"/>
-                <w:left w:val="single" w:sz="6" w:space="12" w:color="EAECF0"/>
-                <w:bottom w:val="single" w:sz="6" w:space="12" w:color="EAECF0"/>
-                <w:right w:val="single" w:sz="6" w:space="12" w:color="EAECF0"/>
-              </w:pBdr>
-              <w:cnfStyle w:val="000000100000" w:firstRow="0" w:lastRow="0" w:firstColumn="0" w:lastColumn="0" w:oddVBand="0" w:evenVBand="0" w:oddHBand="1" w:evenHBand="0" w:firstRowFirstColumn="0" w:firstRowLastColumn="0" w:lastRowFirstColumn="0" w:lastRowLastColumn="0"/>
-              <w:rPr>
-                <w:color w:val="000000" w:themeColor="text1"/>
-              </w:rPr>
-            </w:pPr>
-            <w:r>
-              <w:rPr>
-                <w:color w:val="808080" w:themeColor="background1" w:themeShade="80"/>
-              </w:rPr>
-              <w:t xml:space="preserve">    </w:t>
-            </w:r>
-            <w:r>
-              <w:rPr>
-                <w:color w:val="000000" w:themeColor="text1"/>
-              </w:rPr>
-              <w:t>something</w:t>
-            </w:r>
-            <w:r>
-              <w:rPr>
-                <w:color w:val="000000" w:themeColor="text1"/>
-                <w:lang w:val="de-CH"/>
-              </w:rPr>
-              <w:t>Simple</w:t>
-            </w:r>
-            <w:r>
-              <w:rPr>
-                <w:color w:val="000000" w:themeColor="text1"/>
-              </w:rPr>
-              <w:t>();</w:t>
-            </w:r>
-          </w:p>
-          <w:p>
-            <w:pPr>
-              <w:pBdr>
-                <w:top w:val="single" w:sz="6" w:space="12" w:color="EAECF0"/>
-                <w:left w:val="single" w:sz="6" w:space="12" w:color="EAECF0"/>
-                <w:bottom w:val="single" w:sz="6" w:space="12" w:color="EAECF0"/>
-                <w:right w:val="single" w:sz="6" w:space="12" w:color="EAECF0"/>
-              </w:pBdr>
-              <w:cnfStyle w:val="000000100000" w:firstRow="0" w:lastRow="0" w:firstColumn="0" w:lastColumn="0" w:oddVBand="0" w:evenVBand="0" w:oddHBand="1" w:evenHBand="0" w:firstRowFirstColumn="0" w:firstRowLastColumn="0" w:lastRowFirstColumn="0" w:lastRowLastColumn="0"/>
-              <w:rPr>
-                <w:color w:val="A8D08D" w:themeColor="accent6" w:themeTint="99"/>
-                <w:lang w:val="de-CH"/>
-              </w:rPr>
-            </w:pPr>
-            <w:r>
-              <w:rPr>
-                <w:color w:val="A8D08D" w:themeColor="accent6" w:themeTint="99"/>
-                <w:lang w:val="de-CH"/>
-              </w:rPr>
-              <w:t xml:space="preserve">// </w:t>
-            </w:r>
-            <w:proofErr w:type="spellStart"/>
-            <w:r>
-              <w:rPr>
-                <w:color w:val="A8D08D" w:themeColor="accent6" w:themeTint="99"/>
-                <w:lang w:val="de-CH"/>
-              </w:rPr>
-              <w:t>Erklährung</w:t>
-            </w:r>
-            <w:proofErr w:type="spellEnd"/>
-          </w:p>
-          <w:p>
-            <w:pPr>
-              <w:pBdr>
-                <w:top w:val="single" w:sz="6" w:space="12" w:color="EAECF0"/>
-                <w:left w:val="single" w:sz="6" w:space="12" w:color="EAECF0"/>
-                <w:bottom w:val="single" w:sz="6" w:space="12" w:color="EAECF0"/>
-                <w:right w:val="single" w:sz="6" w:space="12" w:color="EAECF0"/>
-              </w:pBdr>
-              <w:cnfStyle w:val="000000100000" w:firstRow="0" w:lastRow="0" w:firstColumn="0" w:lastColumn="0" w:oddVBand="0" w:evenVBand="0" w:oddHBand="1" w:evenHBand="0" w:firstRowFirstColumn="0" w:firstRowLastColumn="0" w:lastRowFirstColumn="0" w:lastRowLastColumn="0"/>
-              <w:rPr>
-                <w:color w:val="000000" w:themeColor="text1"/>
-              </w:rPr>
-            </w:pPr>
-            <w:r>
-              <w:rPr>
-                <w:color w:val="000000" w:themeColor="text1"/>
-              </w:rPr>
-              <w:t xml:space="preserve">    something</w:t>
-            </w:r>
-            <w:proofErr w:type="spellStart"/>
-            <w:r>
-              <w:rPr>
-                <w:color w:val="000000" w:themeColor="text1"/>
-                <w:lang w:val="de-CH"/>
-              </w:rPr>
-              <w:t>Complicated</w:t>
-            </w:r>
-            <w:proofErr w:type="spellEnd"/>
-            <w:r>
-              <w:rPr>
-                <w:color w:val="000000" w:themeColor="text1"/>
-              </w:rPr>
-              <w:t>();</w:t>
-            </w:r>
-          </w:p>
-          <w:p>
-            <w:pPr>
-              <w:pBdr>
-                <w:top w:val="single" w:sz="6" w:space="12" w:color="EAECF0"/>
-                <w:left w:val="single" w:sz="6" w:space="12" w:color="EAECF0"/>
-                <w:bottom w:val="single" w:sz="6" w:space="12" w:color="EAECF0"/>
-                <w:right w:val="single" w:sz="6" w:space="12" w:color="EAECF0"/>
-              </w:pBdr>
-              <w:cnfStyle w:val="000000100000" w:firstRow="0" w:lastRow="0" w:firstColumn="0" w:lastColumn="0" w:oddVBand="0" w:evenVBand="0" w:oddHBand="1" w:evenHBand="0" w:firstRowFirstColumn="0" w:firstRowLastColumn="0" w:lastRowFirstColumn="0" w:lastRowLastColumn="0"/>
-              <w:rPr>
-                <w:color w:val="808080" w:themeColor="background1" w:themeShade="80"/>
-              </w:rPr>
-            </w:pPr>
-            <w:r>
-              <w:rPr>
-                <w:color w:val="808080" w:themeColor="background1" w:themeShade="80"/>
-              </w:rPr>
-              <w:t>}</w:t>
-            </w:r>
-          </w:p>
-        </w:tc>
-      </w:tr>
-    </w:tbl>
-    <w:p>
-      <w:pPr>
-        <w:rPr>
-          <w:lang w:val="de-CH"/>
-        </w:rPr>
-      </w:pPr>
-    </w:p>
-    <w:p>
-      <w:pPr>
-        <w:pStyle w:val="Heading2"/>
-        <w:rPr>
-          <w:lang w:val="de-CH"/>
-        </w:rPr>
-      </w:pPr>
-      <w:bookmarkStart w:id="15" w:name="_Toc34727676"/>
-      <w:r>
-        <w:rPr>
-          <w:lang w:val="de-CH"/>
-        </w:rPr>
-        <w:t>Statements</w:t>
-      </w:r>
-      <w:bookmarkEnd w:id="15"/>
-    </w:p>
-    <w:tbl>
-      <w:tblPr>
-        <w:tblStyle w:val="PlainTable5"/>
-        <w:tblW w:w="9072" w:type="dxa"/>
-        <w:tblLook w:val="04A0" w:firstRow="1" w:lastRow="0" w:firstColumn="1" w:lastColumn="0" w:noHBand="0" w:noVBand="1"/>
-      </w:tblPr>
-      <w:tblGrid>
-        <w:gridCol w:w="3003"/>
-        <w:gridCol w:w="6069"/>
-      </w:tblGrid>
-      <w:tr>
-        <w:trPr>
-          <w:cnfStyle w:val="100000000000" w:firstRow="1" w:lastRow="0" w:firstColumn="0" w:lastColumn="0" w:oddVBand="0" w:evenVBand="0" w:oddHBand="0" w:evenHBand="0" w:firstRowFirstColumn="0" w:firstRowLastColumn="0" w:lastRowFirstColumn="0" w:lastRowLastColumn="0"/>
-        </w:trPr>
-        <w:tc>
-          <w:tcPr>
-            <w:cnfStyle w:val="001000000100" w:firstRow="0" w:lastRow="0" w:firstColumn="1" w:lastColumn="0" w:oddVBand="0" w:evenVBand="0" w:oddHBand="0" w:evenHBand="0" w:firstRowFirstColumn="1" w:firstRowLastColumn="0" w:lastRowFirstColumn="0" w:lastRowLastColumn="0"/>
-            <w:tcW w:w="3003" w:type="dxa"/>
-          </w:tcPr>
-          <w:p>
-            <w:pPr>
-              <w:rPr>
-                <w:lang w:val="de-CH"/>
-              </w:rPr>
-            </w:pPr>
-            <w:r>
-              <w:rPr>
-                <w:lang w:val="de-CH"/>
-              </w:rPr>
               <w:t>Regel</w:t>
             </w:r>
           </w:p>
@@ -5073,7 +5048,7 @@
           <w:lang w:val="de-CH"/>
         </w:rPr>
       </w:pPr>
-      <w:bookmarkStart w:id="16" w:name="_Toc34727677"/>
+      <w:bookmarkStart w:id="15" w:name="_Toc34727677"/>
       <w:r>
         <w:rPr>
           <w:lang w:val="de-CH"/>
@@ -5086,7 +5061,7 @@
         </w:rPr>
         <w:t>fälle</w:t>
       </w:r>
-      <w:bookmarkEnd w:id="16"/>
+      <w:bookmarkEnd w:id="15"/>
     </w:p>
     <w:p>
       <w:pPr>
@@ -5095,14 +5070,14 @@
           <w:lang w:val="de-CH"/>
         </w:rPr>
       </w:pPr>
-      <w:bookmarkStart w:id="17" w:name="_Toc34727678"/>
+      <w:bookmarkStart w:id="16" w:name="_Toc34727678"/>
       <w:r>
         <w:rPr>
           <w:lang w:val="de-CH"/>
         </w:rPr>
         <w:t>Testprotokoll</w:t>
       </w:r>
-      <w:bookmarkEnd w:id="17"/>
+      <w:bookmarkEnd w:id="16"/>
     </w:p>
     <w:p>
       <w:pPr>
@@ -5118,7 +5093,7 @@
           <w:lang w:val="de-CH"/>
         </w:rPr>
       </w:pPr>
-      <w:bookmarkStart w:id="18" w:name="_Toc34727679"/>
+      <w:bookmarkStart w:id="17" w:name="_Toc34727679"/>
       <w:proofErr w:type="spellStart"/>
       <w:r>
         <w:rPr>
@@ -5133,7 +5108,7 @@
         </w:rPr>
         <w:t xml:space="preserve"> Anleitung</w:t>
       </w:r>
-      <w:bookmarkEnd w:id="18"/>
+      <w:bookmarkEnd w:id="17"/>
     </w:p>
     <w:p/>
     <w:sectPr>
